--- a/기획서/캐릭터 기획서.docx
+++ b/기획서/캐릭터 기획서.docx
@@ -33,6 +33,20 @@
           <w:rFonts w:hint="eastAsia"/>
         </w:rPr>
         <w:t>수정 내역</w:t>
+      </w:r>
+    </w:p>
+    <w:p>
+      <w:pPr>
+        <w:pStyle w:val="2"/>
+        <w:rPr>
+          <w:rFonts w:hint="eastAsia"/>
+        </w:rPr>
+      </w:pPr>
+      <w:r>
+        <w:rPr>
+          <w:rFonts w:hint="eastAsia"/>
+        </w:rPr>
+        <w:t>캐릭터 리소스</w:t>
       </w:r>
     </w:p>
     <w:p>
@@ -116,6 +130,26 @@
         </w:rPr>
         <w:t>일단 기획서 작성</w:t>
       </w:r>
+    </w:p>
+    <w:p>
+      <w:r>
+        <w:t>V</w:t>
+      </w:r>
+      <w:r>
+        <w:rPr>
+          <w:rFonts w:hint="eastAsia"/>
+        </w:rPr>
+        <w:t>o1</w:t>
+      </w:r>
+      <w:r>
+        <w:t xml:space="preserve"> 1.1 </w:t>
+      </w:r>
+      <w:r>
+        <w:rPr>
+          <w:rFonts w:hint="eastAsia"/>
+        </w:rPr>
+        <w:t>캐릭터 리소스 추가</w:t>
+      </w:r>
       <w:r>
         <w:br w:type="page"/>
       </w:r>
@@ -129,74 +163,24 @@
           <w:rFonts w:hint="eastAsia"/>
         </w:rPr>
         <w:lastRenderedPageBreak/>
-        <w:t>캐릭터 스토리</w:t>
-      </w:r>
-    </w:p>
-    <w:p>
-      <w:r>
-        <w:rPr>
-          <w:rFonts w:hint="eastAsia"/>
-        </w:rPr>
-        <w:t>주인공은 홀로 아일랜드섬으로 여행을 옴. 오버사이언스를 가지고 있던 원주민</w:t>
-      </w:r>
-      <w:r>
-        <w:rPr>
-          <w:rFonts w:hint="eastAsia"/>
-        </w:rPr>
-        <w:t>들</w:t>
-      </w:r>
-      <w:r>
-        <w:rPr>
-          <w:rFonts w:hint="eastAsia"/>
-        </w:rPr>
-        <w:t>은 여행인인 주인공을 장난감처럼 생각</w:t>
-      </w:r>
-      <w:r>
-        <w:rPr>
-          <w:rFonts w:hint="eastAsia"/>
-        </w:rPr>
-        <w:t>했음. 주인공의 하반신을 스프링으로 바꿔버리고 멀리 버리고 갈길을 떠남. 주인공은 살기위해서 하반신을 찾아 모험을 떠남.</w:t>
-      </w:r>
-    </w:p>
-    <w:p>
-      <w:r>
-        <w:br w:type="page"/>
-      </w:r>
-    </w:p>
-    <w:p/>
+        <w:t>캐릭터 리소스</w:t>
+      </w:r>
+    </w:p>
     <w:p>
       <w:pPr>
-        <w:pStyle w:val="1"/>
+        <w:rPr>
+          <w:rFonts w:hint="eastAsia"/>
+        </w:rPr>
       </w:pPr>
       <w:r>
         <w:rPr>
-          <w:rFonts w:hint="eastAsia"/>
-        </w:rPr>
-        <w:t>캐릭터 기능</w:t>
-      </w:r>
-    </w:p>
-    <w:p>
-      <w:pPr>
-        <w:pStyle w:val="2"/>
-      </w:pPr>
-      <w:r>
-        <w:rPr>
-          <w:rFonts w:hint="eastAsia"/>
-        </w:rPr>
-        <w:t>각도조절</w:t>
-      </w:r>
-    </w:p>
-    <w:p>
-      <w:r>
-        <w:rPr>
-          <w:rFonts w:hint="eastAsia"/>
           <w:noProof/>
         </w:rPr>
         <w:drawing>
           <wp:inline distT="0" distB="0" distL="0" distR="0">
-            <wp:extent cx="3181350" cy="1657350"/>
+            <wp:extent cx="2539682" cy="2539682"/>
             <wp:effectExtent l="0" t="0" r="0" b="0"/>
-            <wp:docPr id="1" name="그림 1"/>
+            <wp:docPr id="2" name="그림 2"/>
             <wp:cNvGraphicFramePr>
               <a:graphicFrameLocks xmlns:a="http://schemas.openxmlformats.org/drawingml/2006/main" noChangeAspect="1"/>
             </wp:cNvGraphicFramePr>
@@ -204,10 +188,10 @@
               <a:graphicData uri="http://schemas.openxmlformats.org/drawingml/2006/picture">
                 <pic:pic xmlns:pic="http://schemas.openxmlformats.org/drawingml/2006/picture">
                   <pic:nvPicPr>
-                    <pic:cNvPr id="1" name="각도조절.png"/>
+                    <pic:cNvPr id="2" name="1.png"/>
                     <pic:cNvPicPr/>
                   </pic:nvPicPr>
-                  <pic:blipFill rotWithShape="1">
+                  <pic:blipFill>
                     <a:blip r:embed="rId7">
                       <a:extLst>
                         <a:ext uri="{28A0092B-C50C-407E-A947-70E740481C1C}">
@@ -215,25 +199,18 @@
                         </a:ext>
                       </a:extLst>
                     </a:blip>
-                    <a:srcRect l="14748" t="22746" r="1766" b="33761"/>
-                    <a:stretch/>
+                    <a:stretch>
+                      <a:fillRect/>
+                    </a:stretch>
                   </pic:blipFill>
-                  <pic:spPr bwMode="auto">
+                  <pic:spPr>
                     <a:xfrm>
                       <a:off x="0" y="0"/>
-                      <a:ext cx="3181350" cy="1657350"/>
+                      <a:ext cx="2539682" cy="2539682"/>
                     </a:xfrm>
                     <a:prstGeom prst="rect">
                       <a:avLst/>
                     </a:prstGeom>
-                    <a:ln>
-                      <a:noFill/>
-                    </a:ln>
-                    <a:extLst>
-                      <a:ext uri="{53640926-AAD7-44D8-BBD7-CCE9431645EC}">
-                        <a14:shadowObscured xmlns:a14="http://schemas.microsoft.com/office/drawing/2010/main"/>
-                      </a:ext>
-                    </a:extLst>
                   </pic:spPr>
                 </pic:pic>
               </a:graphicData>
@@ -247,25 +224,107 @@
         <w:rPr>
           <w:rFonts w:hint="eastAsia"/>
         </w:rPr>
-        <w:t>드래그를 통해 각도를 조절함</w:t>
-      </w:r>
-      <w:r>
-        <w:rPr>
-          <w:rFonts w:hint="eastAsia"/>
-        </w:rPr>
-        <w:t>(수정할 예정</w:t>
-      </w:r>
-      <w:r>
-        <w:rPr>
-          <w:rFonts w:hint="eastAsia"/>
-        </w:rPr>
-        <w:t>.</w:t>
-      </w:r>
-      <w:r>
-        <w:rPr>
-          <w:rFonts w:hint="eastAsia"/>
-        </w:rPr>
-        <w:t>)</w:t>
+        <w:t>플레이어가 스프링으로 변한 모습</w:t>
+      </w:r>
+      <w:r>
+        <w:br w:type="page"/>
+      </w:r>
+    </w:p>
+    <w:p>
+      <w:pPr>
+        <w:pStyle w:val="1"/>
+      </w:pPr>
+      <w:r>
+        <w:rPr>
+          <w:rFonts w:hint="eastAsia"/>
+        </w:rPr>
+        <w:lastRenderedPageBreak/>
+        <w:t>캐릭터 스토리</w:t>
+      </w:r>
+    </w:p>
+    <w:p>
+      <w:r>
+        <w:rPr>
+          <w:rFonts w:hint="eastAsia"/>
+        </w:rPr>
+        <w:t xml:space="preserve">주인공은 홀로 </w:t>
+      </w:r>
+      <w:r>
+        <w:rPr>
+          <w:rFonts w:hint="eastAsia"/>
+        </w:rPr>
+        <w:t>거인</w:t>
+      </w:r>
+      <w:r>
+        <w:rPr>
+          <w:rFonts w:hint="eastAsia"/>
+        </w:rPr>
+        <w:t xml:space="preserve">섬으로 여행을 옴. 오버사이언스를 가지고 있던 </w:t>
+      </w:r>
+      <w:r>
+        <w:rPr>
+          <w:rFonts w:hint="eastAsia"/>
+        </w:rPr>
+        <w:t>거인족</w:t>
+      </w:r>
+      <w:r>
+        <w:rPr>
+          <w:rFonts w:hint="eastAsia"/>
+        </w:rPr>
+        <w:t>들</w:t>
+      </w:r>
+      <w:r>
+        <w:rPr>
+          <w:rFonts w:hint="eastAsia"/>
+        </w:rPr>
+        <w:t xml:space="preserve">은 </w:t>
+      </w:r>
+      <w:r>
+        <w:rPr>
+          <w:rFonts w:hint="eastAsia"/>
+        </w:rPr>
+        <w:t>여행온</w:t>
+      </w:r>
+      <w:r>
+        <w:rPr>
+          <w:rFonts w:hint="eastAsia"/>
+        </w:rPr>
+        <w:t xml:space="preserve"> 주인공을 장난감처럼 생각</w:t>
+      </w:r>
+      <w:r>
+        <w:rPr>
+          <w:rFonts w:hint="eastAsia"/>
+        </w:rPr>
+        <w:t xml:space="preserve">했음. </w:t>
+      </w:r>
+      <w:r>
+        <w:rPr>
+          <w:rFonts w:hint="eastAsia"/>
+        </w:rPr>
+        <w:t>주인공</w:t>
+      </w:r>
+      <w:r>
+        <w:rPr>
+          <w:rFonts w:hint="eastAsia"/>
+        </w:rPr>
+        <w:t>을 스프링으로 바꿔버리고 멀리 버리고 갈길을 떠남. 주인공은 살기위해서 하반신을 찾아 모험을 떠남.</w:t>
+      </w:r>
+    </w:p>
+    <w:p>
+      <w:r>
+        <w:br w:type="page"/>
+      </w:r>
+    </w:p>
+    <w:p/>
+    <w:p>
+      <w:pPr>
+        <w:pStyle w:val="1"/>
+      </w:pPr>
+      <w:r>
+        <w:rPr>
+          <w:rFonts w:hint="eastAsia"/>
+        </w:rPr>
+        <w:t>캐릭터 기능</w:t>
       </w:r>
     </w:p>
     <w:p>
@@ -276,38 +335,34 @@
         <w:rPr>
           <w:rFonts w:hint="eastAsia"/>
         </w:rPr>
-        <w:t>점프</w:t>
-      </w:r>
-    </w:p>
-    <w:p>
-      <w:r>
-        <w:rPr>
-          <w:rFonts w:hint="eastAsia"/>
-        </w:rPr>
-        <w:t>프로토타입의 경우 Space Bar을 누를</w:t>
-      </w:r>
-      <w:r>
-        <w:rPr>
-          <w:rFonts w:hint="eastAsia"/>
-        </w:rPr>
-        <w:t xml:space="preserve"> 때 </w:t>
-      </w:r>
-      <w:r>
-        <w:t>AddForce</w:t>
-      </w:r>
-      <w:r>
-        <w:rPr>
-          <w:rFonts w:hint="eastAsia"/>
-        </w:rPr>
-        <w:t>를 이용해 점프.</w:t>
-      </w:r>
-    </w:p>
-    <w:p>
-      <w:r>
-        <w:rPr>
-          <w:rFonts w:hint="eastAsia"/>
-        </w:rPr>
-        <w:t>크리스탈의 좌표(X.Y)에서 원점의 좌표(X.Y)를 뺀 값에 점프 차징값을 곱한 값을 힘을 가함.</w:t>
+        <w:t>각도조절</w:t>
+      </w:r>
+    </w:p>
+    <w:p/>
+    <w:p>
+      <w:r>
+        <w:rPr>
+          <w:rFonts w:hint="eastAsia"/>
+        </w:rPr>
+        <w:t>드래그를 통해 각도를 조절함</w:t>
+      </w:r>
+      <w:r>
+        <w:rPr>
+          <w:rFonts w:hint="eastAsia"/>
+        </w:rPr>
+        <w:t>(수정할 예정</w:t>
+      </w:r>
+      <w:r>
+        <w:rPr>
+          <w:rFonts w:hint="eastAsia"/>
+        </w:rPr>
+        <w:t>.</w:t>
+      </w:r>
+      <w:r>
+        <w:rPr>
+          <w:rFonts w:hint="eastAsia"/>
+        </w:rPr>
+        <w:t>)</w:t>
       </w:r>
     </w:p>
     <w:p>
@@ -318,80 +373,49 @@
         <w:rPr>
           <w:rFonts w:hint="eastAsia"/>
         </w:rPr>
-        <w:t>부활장소 갱신</w:t>
-      </w:r>
-    </w:p>
-    <w:p>
-      <w:r>
-        <w:rPr>
-          <w:rFonts w:hint="eastAsia"/>
-        </w:rPr>
-        <w:t xml:space="preserve">플레이어가 임의의 지점에 도착하면 </w:t>
-      </w:r>
-      <w:r>
-        <w:t>Save_</w:t>
-      </w:r>
-      <w:r>
-        <w:rPr>
-          <w:rFonts w:hint="eastAsia"/>
-        </w:rPr>
-        <w:t>Point</w:t>
-      </w:r>
-      <w:r>
-        <w:t xml:space="preserve"> </w:t>
-      </w:r>
-      <w:r>
-        <w:rPr>
-          <w:rFonts w:hint="eastAsia"/>
-        </w:rPr>
-        <w:t>좌표(</w:t>
-      </w:r>
-      <w:r>
-        <w:t>X, Y</w:t>
-      </w:r>
-      <w:r>
-        <w:rPr>
-          <w:rFonts w:hint="eastAsia"/>
-        </w:rPr>
-        <w:t>)</w:t>
-      </w:r>
-      <w:r>
-        <w:rPr>
-          <w:rFonts w:hint="eastAsia"/>
-        </w:rPr>
-        <w:t xml:space="preserve">가 </w:t>
-      </w:r>
-      <w:r>
-        <w:rPr>
-          <w:rFonts w:hint="eastAsia"/>
-        </w:rPr>
-        <w:t>저장됨</w:t>
-      </w:r>
-    </w:p>
-    <w:p>
-      <w:r>
-        <w:rPr>
-          <w:rFonts w:hint="eastAsia"/>
-        </w:rPr>
-        <w:t>Small</w:t>
-      </w:r>
-      <w:r>
-        <w:t>_Save_</w:t>
-      </w:r>
-      <w:r>
-        <w:rPr>
-          <w:rFonts w:hint="eastAsia"/>
-        </w:rPr>
-        <w:t xml:space="preserve">Point와 </w:t>
-      </w:r>
-      <w:r>
-        <w:t>Big_Save_</w:t>
-      </w:r>
-      <w:r>
-        <w:rPr>
-          <w:rFonts w:hint="eastAsia"/>
-        </w:rPr>
-        <w:t>Point는 별개로 저장됨</w:t>
+        <w:t>점프</w:t>
+      </w:r>
+    </w:p>
+    <w:p>
+      <w:pPr>
+        <w:rPr>
+          <w:rFonts w:hint="eastAsia"/>
+        </w:rPr>
+      </w:pPr>
+      <w:r>
+        <w:rPr>
+          <w:rFonts w:hint="eastAsia"/>
+        </w:rPr>
+        <w:t>프로토타입의 경우 Space Bar을 누를</w:t>
+      </w:r>
+      <w:r>
+        <w:rPr>
+          <w:rFonts w:hint="eastAsia"/>
+        </w:rPr>
+        <w:t xml:space="preserve"> 때 </w:t>
+      </w:r>
+      <w:r>
+        <w:rPr>
+          <w:rFonts w:hint="eastAsia"/>
+        </w:rPr>
+        <w:t>차징을 함. .</w:t>
+      </w:r>
+    </w:p>
+    <w:p>
+      <w:r>
+        <w:rPr>
+          <w:rFonts w:hint="eastAsia"/>
+        </w:rPr>
+        <w:t xml:space="preserve">땔경우 차징에 비례해 </w:t>
+      </w:r>
+      <w:r>
+        <w:t>AddForce</w:t>
+      </w:r>
+      <w:r>
+        <w:rPr>
+          <w:rFonts w:hint="eastAsia"/>
+        </w:rPr>
+        <w:t>를 이용해 점프.</w:t>
       </w:r>
     </w:p>
     <w:p>
@@ -402,8 +426,101 @@
         <w:rPr>
           <w:rFonts w:hint="eastAsia"/>
         </w:rPr>
+        <w:t>부활장소 갱신</w:t>
+      </w:r>
+    </w:p>
+    <w:p>
+      <w:r>
+        <w:rPr>
+          <w:rFonts w:hint="eastAsia"/>
+        </w:rPr>
+        <w:t xml:space="preserve">플레이어가 임의의 지점에 도착하면 </w:t>
+      </w:r>
+      <w:r>
+        <w:t>Save_</w:t>
+      </w:r>
+      <w:r>
+        <w:rPr>
+          <w:rFonts w:hint="eastAsia"/>
+        </w:rPr>
+        <w:t>Point</w:t>
+      </w:r>
+      <w:r>
+        <w:t xml:space="preserve"> </w:t>
+      </w:r>
+      <w:r>
+        <w:rPr>
+          <w:rFonts w:hint="eastAsia"/>
+        </w:rPr>
+        <w:t>좌표(</w:t>
+      </w:r>
+      <w:r>
+        <w:t>X, Y</w:t>
+      </w:r>
+      <w:r>
+        <w:rPr>
+          <w:rFonts w:hint="eastAsia"/>
+        </w:rPr>
+        <w:t>)</w:t>
+      </w:r>
+      <w:r>
+        <w:rPr>
+          <w:rFonts w:hint="eastAsia"/>
+        </w:rPr>
+        <w:t xml:space="preserve">가 </w:t>
+      </w:r>
+      <w:r>
+        <w:rPr>
+          <w:rFonts w:hint="eastAsia"/>
+        </w:rPr>
+        <w:t>저장됨</w:t>
+      </w:r>
+    </w:p>
+    <w:p>
+      <w:r>
+        <w:rPr>
+          <w:rFonts w:hint="eastAsia"/>
+        </w:rPr>
+        <w:t>Small</w:t>
+      </w:r>
+      <w:r>
+        <w:t>_Save_</w:t>
+      </w:r>
+      <w:r>
+        <w:rPr>
+          <w:rFonts w:hint="eastAsia"/>
+        </w:rPr>
+        <w:t xml:space="preserve">Point와 </w:t>
+      </w:r>
+      <w:r>
+        <w:t>Big_Save_</w:t>
+      </w:r>
+      <w:r>
+        <w:rPr>
+          <w:rFonts w:hint="eastAsia"/>
+        </w:rPr>
+        <w:t>Point는 별개로 저장됨</w:t>
+      </w:r>
+    </w:p>
+    <w:p>
+      <w:pPr>
+        <w:pStyle w:val="2"/>
+        <w:rPr>
+          <w:rFonts w:hint="eastAsia"/>
+        </w:rPr>
+      </w:pPr>
+      <w:r>
+        <w:rPr>
+          <w:rFonts w:hint="eastAsia"/>
+        </w:rPr>
         <w:t>부활</w:t>
       </w:r>
+      <w:r>
+        <w:rPr>
+          <w:rFonts w:hint="eastAsia"/>
+        </w:rPr>
+        <w:t>(small save point)</w:t>
+      </w:r>
     </w:p>
     <w:p>
       <w:r>
@@ -422,12 +539,6 @@
         <w:t>로 이동함.</w:t>
       </w:r>
     </w:p>
-    <w:p>
-      <w:r>
-        <w:br w:type="page"/>
-      </w:r>
-    </w:p>
-    <w:p/>
     <w:p>
       <w:pPr>
         <w:pStyle w:val="2"/>
@@ -438,6 +549,12 @@
         </w:rPr>
         <w:t>시간 회귀</w:t>
       </w:r>
+      <w:r>
+        <w:rPr>
+          <w:rFonts w:hint="eastAsia"/>
+        </w:rPr>
+        <w:t>(big save point)</w:t>
+      </w:r>
     </w:p>
     <w:p>
       <w:r>
@@ -461,7 +578,13 @@
         <w:rPr>
           <w:rFonts w:hint="eastAsia"/>
         </w:rPr>
-        <w:t>로 이동함</w:t>
+        <w:t xml:space="preserve">로 </w:t>
+      </w:r>
+      <w:r>
+        <w:rPr>
+          <w:rFonts w:hint="eastAsia"/>
+        </w:rPr>
+        <w:t>이동함</w:t>
       </w:r>
     </w:p>
     <w:p/>
@@ -1573,6 +1696,8 @@
       <w:r>
         <w:br w:type="page"/>
       </w:r>
+      <w:bookmarkStart w:id="0" w:name="_GoBack"/>
+      <w:bookmarkEnd w:id="0"/>
     </w:p>
     <w:p>
       <w:pPr>
@@ -1604,11 +1729,11 @@
             <w:drawing>
               <wp:anchor distT="0" distB="0" distL="114300" distR="114300" simplePos="0" relativeHeight="251676672" behindDoc="0" locked="0" layoutInCell="1" allowOverlap="1">
                 <wp:simplePos x="0" y="0"/>
-                <wp:positionH relativeFrom="column">
-                  <wp:posOffset>552450</wp:posOffset>
+                <wp:positionH relativeFrom="margin">
+                  <wp:align>center</wp:align>
                 </wp:positionH>
                 <wp:positionV relativeFrom="paragraph">
-                  <wp:posOffset>33655</wp:posOffset>
+                  <wp:posOffset>52705</wp:posOffset>
                 </wp:positionV>
                 <wp:extent cx="4949825" cy="1695450"/>
                 <wp:effectExtent l="0" t="0" r="0" b="19050"/>
@@ -2192,7 +2317,7 @@
           </mc:Choice>
           <mc:Fallback>
             <w:pict>
-              <v:group id="그룹 17" o:spid="_x0000_s1026" style="position:absolute;margin-left:43.5pt;margin-top:2.65pt;width:389.75pt;height:133.5pt;z-index:251676672" coordsize="49498,16954" o:gfxdata="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">
+              <v:group id="그룹 17" o:spid="_x0000_s1026" style="position:absolute;margin-left:0;margin-top:4.15pt;width:389.75pt;height:133.5pt;z-index:251676672;mso-position-horizontal:center;mso-position-horizontal-relative:margin" coordsize="49498,16954" o:gfxdata="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">
                 <v:group id="그룹 12" o:spid="_x0000_s1027" style="position:absolute;top:381;width:44998;height:16573" coordorigin="2145" coordsize="28154,15807" o:gfxdata="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">
                   <v:roundrect id="사각형: 둥근 모서리 3" o:spid="_x0000_s1028" style="position:absolute;left:2145;top:190;width:9535;height:6092;visibility:visible;mso-wrap-style:square;v-text-anchor:middle" arcsize="10923f" o:gfxdata="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" fillcolor="white [3201]" strokecolor="black [3200]" strokeweight="1pt">
                     <v:stroke joinstyle="miter"/>
@@ -2420,6 +2545,7 @@
                     </w:txbxContent>
                   </v:textbox>
                 </v:shape>
+                <w10:wrap anchorx="margin"/>
               </v:group>
             </w:pict>
           </mc:Fallback>
@@ -2430,22 +2556,6 @@
     <w:p/>
     <w:p/>
     <w:p/>
-    <w:p>
-      <w:r>
-        <w:rPr>
-          <w:rFonts w:hint="eastAsia"/>
-        </w:rPr>
-        <w:t>추가 가</w:t>
-      </w:r>
-      <w:bookmarkStart w:id="0" w:name="_GoBack"/>
-      <w:bookmarkEnd w:id="0"/>
-      <w:r>
-        <w:rPr>
-          <w:rFonts w:hint="eastAsia"/>
-        </w:rPr>
-        <w:t>능성: 착지중 점프누르면 바로 차징상태로?</w:t>
-      </w:r>
-    </w:p>
     <w:sectPr>
       <w:pgSz w:w="11906" w:h="16838"/>
       <w:pgMar w:top="1701" w:right="1440" w:bottom="1440" w:left="1440" w:header="851" w:footer="992" w:gutter="0"/>
@@ -3875,7 +3985,7 @@
 </file>
 
 <file path=customXml/itemProps1.xml><?xml version="1.0" encoding="utf-8"?>
-<ds:datastoreItem xmlns:ds="http://schemas.openxmlformats.org/officeDocument/2006/customXml" ds:itemID="{B60406E6-2A03-41CC-A7D6-8E91F8119715}">
+<ds:datastoreItem xmlns:ds="http://schemas.openxmlformats.org/officeDocument/2006/customXml" ds:itemID="{8DF7121E-310C-48E0-BE0F-C0A71EA86C61}">
   <ds:schemaRefs>
     <ds:schemaRef ds:uri="http://schemas.openxmlformats.org/officeDocument/2006/bibliography"/>
   </ds:schemaRefs>
